--- a/day1/BasicSELECTstatements_v2_ans.docx
+++ b/day1/BasicSELECTstatements_v2_ans.docx
@@ -1273,7 +1273,6 @@
           <w:szCs w:val="24"/>
         </w:rPr>
       </w:pPr>
-      <w:bookmarkStart w:id="0" w:name="_GoBack"/>
       <w:proofErr w:type="gramStart"/>
       <w:r>
         <w:rPr>
@@ -1375,7 +1374,6 @@
         <w:t>;</w:t>
       </w:r>
     </w:p>
-    <w:bookmarkEnd w:id="0"/>
     <w:p>
       <w:pPr>
         <w:numPr>
@@ -1418,6 +1416,77 @@
     </w:p>
     <w:p>
       <w:pPr>
+        <w:spacing w:before="100" w:beforeAutospacing="1" w:after="100" w:afterAutospacing="1" w:line="240" w:lineRule="auto"/>
+        <w:rPr>
+          <w:rFonts w:ascii="Times New Roman" w:eastAsia="Times New Roman" w:hAnsi="Times New Roman" w:cs="Times New Roman"/>
+          <w:b/>
+          <w:sz w:val="24"/>
+          <w:szCs w:val="24"/>
+        </w:rPr>
+      </w:pPr>
+      <w:proofErr w:type="gramStart"/>
+      <w:r>
+        <w:rPr>
+          <w:rFonts w:ascii="Times New Roman" w:eastAsia="Times New Roman" w:hAnsi="Times New Roman" w:cs="Times New Roman"/>
+          <w:b/>
+          <w:sz w:val="24"/>
+          <w:szCs w:val="24"/>
+        </w:rPr>
+        <w:t>select</w:t>
+      </w:r>
+      <w:proofErr w:type="gramEnd"/>
+      <w:r>
+        <w:rPr>
+          <w:rFonts w:ascii="Times New Roman" w:eastAsia="Times New Roman" w:hAnsi="Times New Roman" w:cs="Times New Roman"/>
+          <w:b/>
+          <w:sz w:val="24"/>
+          <w:szCs w:val="24"/>
+        </w:rPr>
+        <w:t xml:space="preserve"> distinct </w:t>
+      </w:r>
+      <w:proofErr w:type="spellStart"/>
+      <w:r>
+        <w:rPr>
+          <w:rFonts w:ascii="Times New Roman" w:eastAsia="Times New Roman" w:hAnsi="Times New Roman" w:cs="Times New Roman"/>
+          <w:b/>
+          <w:sz w:val="24"/>
+          <w:szCs w:val="24"/>
+        </w:rPr>
+        <w:t>manager_id</w:t>
+      </w:r>
+      <w:proofErr w:type="spellEnd"/>
+      <w:r>
+        <w:rPr>
+          <w:rFonts w:ascii="Times New Roman" w:eastAsia="Times New Roman" w:hAnsi="Times New Roman" w:cs="Times New Roman"/>
+          <w:b/>
+          <w:sz w:val="24"/>
+          <w:szCs w:val="24"/>
+        </w:rPr>
+        <w:t xml:space="preserve"> from </w:t>
+      </w:r>
+      <w:proofErr w:type="spellStart"/>
+      <w:r>
+        <w:rPr>
+          <w:rFonts w:ascii="Times New Roman" w:eastAsia="Times New Roman" w:hAnsi="Times New Roman" w:cs="Times New Roman"/>
+          <w:b/>
+          <w:sz w:val="24"/>
+          <w:szCs w:val="24"/>
+        </w:rPr>
+        <w:t>tblemployees</w:t>
+      </w:r>
+      <w:proofErr w:type="spellEnd"/>
+      <w:r>
+        <w:rPr>
+          <w:rFonts w:ascii="Times New Roman" w:eastAsia="Times New Roman" w:hAnsi="Times New Roman" w:cs="Times New Roman"/>
+          <w:b/>
+          <w:sz w:val="24"/>
+          <w:szCs w:val="24"/>
+        </w:rPr>
+        <w:t>;</w:t>
+      </w:r>
+    </w:p>
+    <w:p>
+      <w:pPr>
         <w:numPr>
           <w:ilvl w:val="0"/>
           <w:numId w:val="4"/>
@@ -1478,6 +1547,97 @@
     </w:p>
     <w:p>
       <w:pPr>
+        <w:spacing w:before="100" w:beforeAutospacing="1" w:after="100" w:afterAutospacing="1" w:line="240" w:lineRule="auto"/>
+        <w:rPr>
+          <w:rFonts w:ascii="Times New Roman" w:eastAsia="Times New Roman" w:hAnsi="Times New Roman" w:cs="Times New Roman"/>
+          <w:b/>
+          <w:sz w:val="24"/>
+          <w:szCs w:val="24"/>
+        </w:rPr>
+      </w:pPr>
+      <w:proofErr w:type="gramStart"/>
+      <w:r>
+        <w:rPr>
+          <w:rFonts w:ascii="Times New Roman" w:eastAsia="Times New Roman" w:hAnsi="Times New Roman" w:cs="Times New Roman"/>
+          <w:b/>
+          <w:sz w:val="24"/>
+          <w:szCs w:val="24"/>
+        </w:rPr>
+        <w:t>select</w:t>
+      </w:r>
+      <w:proofErr w:type="gramEnd"/>
+      <w:r>
+        <w:rPr>
+          <w:rFonts w:ascii="Times New Roman" w:eastAsia="Times New Roman" w:hAnsi="Times New Roman" w:cs="Times New Roman"/>
+          <w:b/>
+          <w:sz w:val="24"/>
+          <w:szCs w:val="24"/>
+        </w:rPr>
+        <w:t xml:space="preserve"> </w:t>
+      </w:r>
+      <w:proofErr w:type="spellStart"/>
+      <w:r>
+        <w:rPr>
+          <w:rFonts w:ascii="Times New Roman" w:eastAsia="Times New Roman" w:hAnsi="Times New Roman" w:cs="Times New Roman"/>
+          <w:b/>
+          <w:sz w:val="24"/>
+          <w:szCs w:val="24"/>
+        </w:rPr>
+        <w:t>last_name</w:t>
+      </w:r>
+      <w:proofErr w:type="spellEnd"/>
+      <w:r>
+        <w:rPr>
+          <w:rFonts w:ascii="Times New Roman" w:eastAsia="Times New Roman" w:hAnsi="Times New Roman" w:cs="Times New Roman"/>
+          <w:b/>
+          <w:sz w:val="24"/>
+          <w:szCs w:val="24"/>
+        </w:rPr>
+        <w:t>||' '||</w:t>
+      </w:r>
+      <w:proofErr w:type="spellStart"/>
+      <w:r>
+        <w:rPr>
+          <w:rFonts w:ascii="Times New Roman" w:eastAsia="Times New Roman" w:hAnsi="Times New Roman" w:cs="Times New Roman"/>
+          <w:b/>
+          <w:sz w:val="24"/>
+          <w:szCs w:val="24"/>
+        </w:rPr>
+        <w:t>job_id</w:t>
+      </w:r>
+      <w:proofErr w:type="spellEnd"/>
+      <w:r>
+        <w:rPr>
+          <w:rFonts w:ascii="Times New Roman" w:eastAsia="Times New Roman" w:hAnsi="Times New Roman" w:cs="Times New Roman"/>
+          <w:b/>
+          <w:sz w:val="24"/>
+          <w:szCs w:val="24"/>
+        </w:rPr>
+        <w:t xml:space="preserve"> "EMPLOYEE_AND_TITLE" from </w:t>
+      </w:r>
+      <w:proofErr w:type="spellStart"/>
+      <w:r>
+        <w:rPr>
+          <w:rFonts w:ascii="Times New Roman" w:eastAsia="Times New Roman" w:hAnsi="Times New Roman" w:cs="Times New Roman"/>
+          <w:b/>
+          <w:sz w:val="24"/>
+          <w:szCs w:val="24"/>
+        </w:rPr>
+        <w:t>tblemployees</w:t>
+      </w:r>
+      <w:proofErr w:type="spellEnd"/>
+      <w:r>
+        <w:rPr>
+          <w:rFonts w:ascii="Times New Roman" w:eastAsia="Times New Roman" w:hAnsi="Times New Roman" w:cs="Times New Roman"/>
+          <w:b/>
+          <w:sz w:val="24"/>
+          <w:szCs w:val="24"/>
+        </w:rPr>
+        <w:t>;</w:t>
+      </w:r>
+    </w:p>
+    <w:p>
+      <w:pPr>
         <w:numPr>
           <w:ilvl w:val="0"/>
           <w:numId w:val="4"/>
@@ -1518,6 +1678,106 @@
     </w:p>
     <w:p>
       <w:pPr>
+        <w:spacing w:before="100" w:beforeAutospacing="1" w:after="100" w:afterAutospacing="1" w:line="240" w:lineRule="auto"/>
+        <w:rPr>
+          <w:rFonts w:ascii="Times New Roman" w:eastAsia="Times New Roman" w:hAnsi="Times New Roman" w:cs="Times New Roman"/>
+          <w:b/>
+          <w:sz w:val="24"/>
+          <w:szCs w:val="24"/>
+        </w:rPr>
+      </w:pPr>
+      <w:r>
+        <w:rPr>
+          <w:rFonts w:ascii="Times New Roman" w:eastAsia="Times New Roman" w:hAnsi="Times New Roman" w:cs="Times New Roman"/>
+          <w:b/>
+          <w:sz w:val="24"/>
+          <w:szCs w:val="24"/>
+        </w:rPr>
+        <w:t xml:space="preserve">SELECT </w:t>
+      </w:r>
+      <w:proofErr w:type="spellStart"/>
+      <w:r>
+        <w:rPr>
+          <w:rFonts w:ascii="Times New Roman" w:eastAsia="Times New Roman" w:hAnsi="Times New Roman" w:cs="Times New Roman"/>
+          <w:b/>
+          <w:sz w:val="24"/>
+          <w:szCs w:val="24"/>
+        </w:rPr>
+        <w:t>first_name</w:t>
+      </w:r>
+      <w:proofErr w:type="spellEnd"/>
+      <w:r>
+        <w:rPr>
+          <w:rFonts w:ascii="Times New Roman" w:eastAsia="Times New Roman" w:hAnsi="Times New Roman" w:cs="Times New Roman"/>
+          <w:b/>
+          <w:sz w:val="24"/>
+          <w:szCs w:val="24"/>
+        </w:rPr>
+        <w:t xml:space="preserve"> "FN",</w:t>
+      </w:r>
+      <w:proofErr w:type="spellStart"/>
+      <w:r>
+        <w:rPr>
+          <w:rFonts w:ascii="Times New Roman" w:eastAsia="Times New Roman" w:hAnsi="Times New Roman" w:cs="Times New Roman"/>
+          <w:b/>
+          <w:sz w:val="24"/>
+          <w:szCs w:val="24"/>
+        </w:rPr>
+        <w:t>last_name</w:t>
+      </w:r>
+      <w:proofErr w:type="spellEnd"/>
+      <w:r>
+        <w:rPr>
+          <w:rFonts w:ascii="Times New Roman" w:eastAsia="Times New Roman" w:hAnsi="Times New Roman" w:cs="Times New Roman"/>
+          <w:b/>
+          <w:sz w:val="24"/>
+          <w:szCs w:val="24"/>
+        </w:rPr>
+        <w:t xml:space="preserve"> "LN", salary "SAL",'HD'||' '||</w:t>
+      </w:r>
+      <w:proofErr w:type="spellStart"/>
+      <w:r>
+        <w:rPr>
+          <w:rFonts w:ascii="Times New Roman" w:eastAsia="Times New Roman" w:hAnsi="Times New Roman" w:cs="Times New Roman"/>
+          <w:b/>
+          <w:sz w:val="24"/>
+          <w:szCs w:val="24"/>
+        </w:rPr>
+        <w:t>hire_date</w:t>
+      </w:r>
+      <w:proofErr w:type="spellEnd"/>
+      <w:r>
+        <w:rPr>
+          <w:rFonts w:ascii="Times New Roman" w:eastAsia="Times New Roman" w:hAnsi="Times New Roman" w:cs="Times New Roman"/>
+          <w:b/>
+          <w:sz w:val="24"/>
+          <w:szCs w:val="24"/>
+        </w:rPr>
+        <w:t xml:space="preserve"> "HD" from </w:t>
+      </w:r>
+      <w:proofErr w:type="spellStart"/>
+      <w:r>
+        <w:rPr>
+          <w:rFonts w:ascii="Times New Roman" w:eastAsia="Times New Roman" w:hAnsi="Times New Roman" w:cs="Times New Roman"/>
+          <w:b/>
+          <w:sz w:val="24"/>
+          <w:szCs w:val="24"/>
+        </w:rPr>
+        <w:t>tblemployees</w:t>
+      </w:r>
+      <w:proofErr w:type="spellEnd"/>
+      <w:r>
+        <w:rPr>
+          <w:rFonts w:ascii="Times New Roman" w:eastAsia="Times New Roman" w:hAnsi="Times New Roman" w:cs="Times New Roman"/>
+          <w:b/>
+          <w:sz w:val="24"/>
+          <w:szCs w:val="24"/>
+        </w:rPr>
+        <w:t>;</w:t>
+      </w:r>
+    </w:p>
+    <w:p>
+      <w:pPr>
         <w:numPr>
           <w:ilvl w:val="0"/>
           <w:numId w:val="4"/>
@@ -1558,6 +1818,57 @@
     </w:p>
     <w:p>
       <w:pPr>
+        <w:spacing w:before="100" w:beforeAutospacing="1" w:after="100" w:afterAutospacing="1" w:line="240" w:lineRule="auto"/>
+        <w:rPr>
+          <w:rFonts w:ascii="Times New Roman" w:eastAsia="Times New Roman" w:hAnsi="Times New Roman" w:cs="Times New Roman"/>
+          <w:b/>
+          <w:sz w:val="24"/>
+          <w:szCs w:val="24"/>
+        </w:rPr>
+      </w:pPr>
+      <w:proofErr w:type="gramStart"/>
+      <w:r>
+        <w:rPr>
+          <w:rFonts w:ascii="Times New Roman" w:eastAsia="Times New Roman" w:hAnsi="Times New Roman" w:cs="Times New Roman"/>
+          <w:b/>
+          <w:sz w:val="24"/>
+          <w:szCs w:val="24"/>
+        </w:rPr>
+        <w:t>select</w:t>
+      </w:r>
+      <w:proofErr w:type="gramEnd"/>
+      <w:r>
+        <w:rPr>
+          <w:rFonts w:ascii="Times New Roman" w:eastAsia="Times New Roman" w:hAnsi="Times New Roman" w:cs="Times New Roman"/>
+          <w:b/>
+          <w:sz w:val="24"/>
+          <w:szCs w:val="24"/>
+        </w:rPr>
+        <w:t xml:space="preserve"> distinct salary from </w:t>
+      </w:r>
+      <w:proofErr w:type="spellStart"/>
+      <w:r>
+        <w:rPr>
+          <w:rFonts w:ascii="Times New Roman" w:eastAsia="Times New Roman" w:hAnsi="Times New Roman" w:cs="Times New Roman"/>
+          <w:b/>
+          <w:sz w:val="24"/>
+          <w:szCs w:val="24"/>
+        </w:rPr>
+        <w:t>tblemployees</w:t>
+      </w:r>
+      <w:proofErr w:type="spellEnd"/>
+      <w:r>
+        <w:rPr>
+          <w:rFonts w:ascii="Times New Roman" w:eastAsia="Times New Roman" w:hAnsi="Times New Roman" w:cs="Times New Roman"/>
+          <w:b/>
+          <w:sz w:val="24"/>
+          <w:szCs w:val="24"/>
+        </w:rPr>
+        <w:t>;</w:t>
+      </w:r>
+    </w:p>
+    <w:p>
+      <w:pPr>
         <w:numPr>
           <w:ilvl w:val="0"/>
           <w:numId w:val="4"/>
@@ -1636,6 +1947,79 @@
         <w:t xml:space="preserve"> table).</w:t>
       </w:r>
     </w:p>
+    <w:p>
+      <w:pPr>
+        <w:spacing w:before="100" w:beforeAutospacing="1" w:after="100" w:afterAutospacing="1" w:line="240" w:lineRule="auto"/>
+        <w:rPr>
+          <w:rFonts w:ascii="Times New Roman" w:eastAsia="Times New Roman" w:hAnsi="Times New Roman" w:cs="Times New Roman"/>
+          <w:b/>
+          <w:sz w:val="24"/>
+          <w:szCs w:val="24"/>
+        </w:rPr>
+      </w:pPr>
+      <w:bookmarkStart w:id="0" w:name="_GoBack"/>
+      <w:proofErr w:type="gramStart"/>
+      <w:r>
+        <w:rPr>
+          <w:rFonts w:ascii="Times New Roman" w:eastAsia="Times New Roman" w:hAnsi="Times New Roman" w:cs="Times New Roman"/>
+          <w:b/>
+          <w:sz w:val="24"/>
+          <w:szCs w:val="24"/>
+        </w:rPr>
+        <w:t>select</w:t>
+      </w:r>
+      <w:proofErr w:type="gramEnd"/>
+      <w:r>
+        <w:rPr>
+          <w:rFonts w:ascii="Times New Roman" w:eastAsia="Times New Roman" w:hAnsi="Times New Roman" w:cs="Times New Roman"/>
+          <w:b/>
+          <w:sz w:val="24"/>
+          <w:szCs w:val="24"/>
+        </w:rPr>
+        <w:t xml:space="preserve"> distinct </w:t>
+      </w:r>
+      <w:proofErr w:type="spellStart"/>
+      <w:r>
+        <w:rPr>
+          <w:rFonts w:ascii="Times New Roman" w:eastAsia="Times New Roman" w:hAnsi="Times New Roman" w:cs="Times New Roman"/>
+          <w:b/>
+          <w:sz w:val="24"/>
+          <w:szCs w:val="24"/>
+        </w:rPr>
+        <w:t>department_id,job_id</w:t>
+      </w:r>
+      <w:proofErr w:type="spellEnd"/>
+      <w:r>
+        <w:rPr>
+          <w:rFonts w:ascii="Times New Roman" w:eastAsia="Times New Roman" w:hAnsi="Times New Roman" w:cs="Times New Roman"/>
+          <w:b/>
+          <w:sz w:val="24"/>
+          <w:szCs w:val="24"/>
+        </w:rPr>
+        <w:t xml:space="preserve"> from </w:t>
+      </w:r>
+      <w:proofErr w:type="spellStart"/>
+      <w:r>
+        <w:rPr>
+          <w:rFonts w:ascii="Times New Roman" w:eastAsia="Times New Roman" w:hAnsi="Times New Roman" w:cs="Times New Roman"/>
+          <w:b/>
+          <w:sz w:val="24"/>
+          <w:szCs w:val="24"/>
+        </w:rPr>
+        <w:t>tblemployees</w:t>
+      </w:r>
+      <w:proofErr w:type="spellEnd"/>
+      <w:r>
+        <w:rPr>
+          <w:rFonts w:ascii="Times New Roman" w:eastAsia="Times New Roman" w:hAnsi="Times New Roman" w:cs="Times New Roman"/>
+          <w:b/>
+          <w:sz w:val="24"/>
+          <w:szCs w:val="24"/>
+        </w:rPr>
+        <w:t>;</w:t>
+      </w:r>
+    </w:p>
+    <w:bookmarkEnd w:id="0"/>
     <w:p/>
     <w:sectPr>
       <w:pgSz w:w="12240" w:h="15840"/>
@@ -2865,7 +3249,7 @@
   <a:extraClrSchemeLst/>
   <a:extLst>
     <a:ext uri="{05A4C25C-085E-4340-85A3-A5531E510DB2}">
-      <thm15:themeFamily xmlns:thm15="http://schemas.microsoft.com/office/thememl/2012/main" xmlns="" name="Office Theme" id="{62F939B6-93AF-4DB8-9C6B-D6C7DFDC589F}" vid="{4A3C46E8-61CC-4603-A589-7422A47A8E4A}"/>
+      <thm15:themeFamily xmlns="" xmlns:thm15="http://schemas.microsoft.com/office/thememl/2012/main" name="Office Theme" id="{62F939B6-93AF-4DB8-9C6B-D6C7DFDC589F}" vid="{4A3C46E8-61CC-4603-A589-7422A47A8E4A}"/>
     </a:ext>
   </a:extLst>
 </a:theme>
